--- a/Fase 2/Evidencias Grupales/2.4_GuiaEstudiante_Fase 2_DesarrolloProyecto APT.docx
+++ b/Fase 2/Evidencias Grupales/2.4_GuiaEstudiante_Fase 2_DesarrolloProyecto APT.docx
@@ -1453,6 +1453,30 @@
               <w:jc w:val="both"/>
               <w:rPr>
                 <w:rFonts w:ascii="Calibri" w:hAnsi="Calibri" w:cs="Arial"/>
+                <w:i/>
+                <w:color w:val="548DD4"/>
+                <w:sz w:val="20"/>
+                <w:szCs w:val="20"/>
+                <w:lang w:eastAsia="es-CL"/>
+              </w:rPr>
+            </w:pPr>
+            <w:r>
+              <w:rPr>
+                <w:rFonts w:ascii="Calibri" w:hAnsi="Calibri" w:cs="Arial"/>
+                <w:i/>
+                <w:color w:val="548DD4"/>
+                <w:sz w:val="20"/>
+                <w:szCs w:val="20"/>
+                <w:lang w:eastAsia="es-CL"/>
+              </w:rPr>
+              <w:t>En este apartado adjuntar la(s) evidencia(s) seleccionada(s) para ser evaluada por el docente.</w:t>
+            </w:r>
+          </w:p>
+          <w:p>
+            <w:pPr>
+              <w:jc w:val="both"/>
+              <w:rPr>
+                <w:rFonts w:ascii="Calibri" w:hAnsi="Calibri" w:cs="Arial"/>
                 <w:b/>
                 <w:i/>
                 <w:color w:val="548DD4"/>
@@ -1461,16 +1485,125 @@
                 <w:lang w:eastAsia="es-CL"/>
               </w:rPr>
             </w:pPr>
-            <w:r>
-              <w:rPr>
-                <w:rFonts w:ascii="Calibri" w:hAnsi="Calibri" w:cs="Arial"/>
-                <w:i/>
-                <w:color w:val="548DD4"/>
-                <w:sz w:val="20"/>
-                <w:szCs w:val="20"/>
-                <w:lang w:eastAsia="es-CL"/>
-              </w:rPr>
-              <w:t>En este apartado adjuntar la(s) evidencia(s) seleccionada(s) para ser evaluada por el docente.</w:t>
+          </w:p>
+          <w:p>
+            <w:pPr>
+              <w:rPr>
+                <w:rFonts w:ascii="Calibri" w:hAnsi="Calibri" w:cs="Arial"/>
+                <w:bCs/>
+                <w:iCs/>
+                <w:sz w:val="20"/>
+                <w:szCs w:val="20"/>
+                <w:lang w:eastAsia="es-CL"/>
+              </w:rPr>
+            </w:pPr>
+          </w:p>
+          <w:p>
+            <w:pPr>
+              <w:rPr>
+                <w:rFonts w:ascii="Calibri" w:hAnsi="Calibri" w:cs="Arial"/>
+                <w:b/>
+                <w:i/>
+                <w:color w:val="548DD4"/>
+                <w:sz w:val="20"/>
+                <w:szCs w:val="20"/>
+                <w:lang w:eastAsia="es-CL"/>
+              </w:rPr>
+            </w:pPr>
+            <w:r>
+              <w:rPr>
+                <w:rFonts w:ascii="Calibri" w:hAnsi="Calibri" w:cs="Arial"/>
+                <w:bCs/>
+                <w:iCs/>
+                <w:sz w:val="20"/>
+                <w:szCs w:val="20"/>
+                <w:lang w:eastAsia="es-CL"/>
+              </w:rPr>
+              <w:t xml:space="preserve">Como evidencia del progreso alcanzado, se presenta el repositorio actualizado en GitHub con el desarrollo del </w:t>
+            </w:r>
+            <w:proofErr w:type="spellStart"/>
+            <w:r>
+              <w:rPr>
+                <w:rFonts w:ascii="Calibri" w:hAnsi="Calibri" w:cs="Arial"/>
+                <w:bCs/>
+                <w:iCs/>
+                <w:sz w:val="20"/>
+                <w:szCs w:val="20"/>
+                <w:lang w:eastAsia="es-CL"/>
+              </w:rPr>
+              <w:t>backend</w:t>
+            </w:r>
+            <w:proofErr w:type="spellEnd"/>
+            <w:r>
+              <w:rPr>
+                <w:rFonts w:ascii="Calibri" w:hAnsi="Calibri" w:cs="Arial"/>
+                <w:bCs/>
+                <w:iCs/>
+                <w:sz w:val="20"/>
+                <w:szCs w:val="20"/>
+                <w:lang w:eastAsia="es-CL"/>
+              </w:rPr>
+              <w:t xml:space="preserve"> y el diseño inicial del </w:t>
+            </w:r>
+            <w:proofErr w:type="spellStart"/>
+            <w:r>
+              <w:rPr>
+                <w:rFonts w:ascii="Calibri" w:hAnsi="Calibri" w:cs="Arial"/>
+                <w:bCs/>
+                <w:iCs/>
+                <w:sz w:val="20"/>
+                <w:szCs w:val="20"/>
+                <w:lang w:eastAsia="es-CL"/>
+              </w:rPr>
+              <w:t>frontend</w:t>
+            </w:r>
+            <w:proofErr w:type="spellEnd"/>
+            <w:r>
+              <w:rPr>
+                <w:rFonts w:ascii="Calibri" w:hAnsi="Calibri" w:cs="Arial"/>
+                <w:bCs/>
+                <w:iCs/>
+                <w:sz w:val="20"/>
+                <w:szCs w:val="20"/>
+                <w:lang w:eastAsia="es-CL"/>
+              </w:rPr>
+              <w:t>, junto con capturas de las pruebas unitarias ejecutadas. Estas evidencias permiten constatar la correcta implementación de la arquitectura propuesta, la estructura de la base de datos y las funcionalidades principales de la API.</w:t>
+            </w:r>
+            <w:r>
+              <w:rPr>
+                <w:rFonts w:ascii="Calibri" w:hAnsi="Calibri" w:cs="Arial"/>
+                <w:bCs/>
+                <w:iCs/>
+                <w:sz w:val="20"/>
+                <w:szCs w:val="20"/>
+                <w:lang w:eastAsia="es-CL"/>
+              </w:rPr>
+              <w:br/>
+              <w:t xml:space="preserve">La calidad del proyecto se ha resguardado mediante la aplicación de metodologías ágiles (Scrum) y control de versiones en GitHub, asegurando trazabilidad y revisión continua del código. Se aplicaron principios de diseño </w:t>
+            </w:r>
+            <w:proofErr w:type="gramStart"/>
+            <w:r>
+              <w:rPr>
+                <w:rFonts w:ascii="Calibri" w:hAnsi="Calibri" w:cs="Arial"/>
+                <w:bCs/>
+                <w:iCs/>
+                <w:sz w:val="20"/>
+                <w:szCs w:val="20"/>
+                <w:lang w:eastAsia="es-CL"/>
+              </w:rPr>
+              <w:t>limpio  y</w:t>
+            </w:r>
+            <w:proofErr w:type="gramEnd"/>
+            <w:r>
+              <w:rPr>
+                <w:rFonts w:ascii="Calibri" w:hAnsi="Calibri" w:cs="Arial"/>
+                <w:bCs/>
+                <w:iCs/>
+                <w:sz w:val="20"/>
+                <w:szCs w:val="20"/>
+                <w:lang w:eastAsia="es-CL"/>
+              </w:rPr>
+              <w:t xml:space="preserve"> pruebas funcionales automatizadas para validar la estabilidad de los módulos desarrollados.</w:t>
             </w:r>
           </w:p>
         </w:tc>
@@ -5600,12 +5733,9 @@
 </file>
 
 <file path=customXml/item1.xml><?xml version="1.0" encoding="utf-8"?>
-<?mso-contentType ?>
-<FormTemplates xmlns="http://schemas.microsoft.com/sharepoint/v3/contenttype/forms">
-  <Display>DocumentLibraryForm</Display>
-  <Edit>DocumentLibraryForm</Edit>
-  <New>DocumentLibraryForm</New>
-</FormTemplates>
+<p:properties xmlns:p="http://schemas.microsoft.com/office/2006/metadata/properties" xmlns:xsi="http://www.w3.org/2001/XMLSchema-instance" xmlns:pc="http://schemas.microsoft.com/office/infopath/2007/PartnerControls">
+  <documentManagement/>
+</p:properties>
 </file>
 
 <file path=customXml/item2.xml><?xml version="1.0" encoding="utf-8"?>
@@ -5741,15 +5871,19 @@
 </file>
 
 <file path=customXml/item3.xml><?xml version="1.0" encoding="utf-8"?>
-<p:properties xmlns:p="http://schemas.microsoft.com/office/2006/metadata/properties" xmlns:xsi="http://www.w3.org/2001/XMLSchema-instance" xmlns:pc="http://schemas.microsoft.com/office/infopath/2007/PartnerControls">
-  <documentManagement/>
-</p:properties>
+<?mso-contentType ?>
+<FormTemplates xmlns="http://schemas.microsoft.com/sharepoint/v3/contenttype/forms">
+  <Display>DocumentLibraryForm</Display>
+  <Edit>DocumentLibraryForm</Edit>
+  <New>DocumentLibraryForm</New>
+</FormTemplates>
 </file>
 
 <file path=customXml/itemProps1.xml><?xml version="1.0" encoding="utf-8"?>
-<ds:datastoreItem xmlns:ds="http://schemas.openxmlformats.org/officeDocument/2006/customXml" ds:itemID="{D51C61E4-DB75-4684-AD25-71F546404E96}">
+<ds:datastoreItem xmlns:ds="http://schemas.openxmlformats.org/officeDocument/2006/customXml" ds:itemID="{46CA5683-AF87-4E40-B841-2E23A3B52406}">
   <ds:schemaRefs>
-    <ds:schemaRef ds:uri="http://schemas.microsoft.com/sharepoint/v3/contenttype/forms"/>
+    <ds:schemaRef ds:uri="http://schemas.microsoft.com/office/2006/metadata/properties"/>
+    <ds:schemaRef ds:uri="http://schemas.microsoft.com/office/infopath/2007/PartnerControls"/>
   </ds:schemaRefs>
 </ds:datastoreItem>
 </file>
@@ -5773,10 +5907,9 @@
 </file>
 
 <file path=customXml/itemProps3.xml><?xml version="1.0" encoding="utf-8"?>
-<ds:datastoreItem xmlns:ds="http://schemas.openxmlformats.org/officeDocument/2006/customXml" ds:itemID="{46CA5683-AF87-4E40-B841-2E23A3B52406}">
+<ds:datastoreItem xmlns:ds="http://schemas.openxmlformats.org/officeDocument/2006/customXml" ds:itemID="{D51C61E4-DB75-4684-AD25-71F546404E96}">
   <ds:schemaRefs>
-    <ds:schemaRef ds:uri="http://schemas.microsoft.com/office/2006/metadata/properties"/>
-    <ds:schemaRef ds:uri="http://schemas.microsoft.com/office/infopath/2007/PartnerControls"/>
+    <ds:schemaRef ds:uri="http://schemas.microsoft.com/sharepoint/v3/contenttype/forms"/>
   </ds:schemaRefs>
 </ds:datastoreItem>
 </file>